--- a/Презентация проекта.docx
+++ b/Презентация проекта.docx
@@ -1,6 +1,6 @@
 
 <file path=word/document.xml><?xml version="1.0" encoding="utf-8"?>
-<w:document xmlns:wpc="http://schemas.microsoft.com/office/word/2010/wordprocessingCanvas" xmlns:cx="http://schemas.microsoft.com/office/drawing/2014/chartex" xmlns:cx1="http://schemas.microsoft.com/office/drawing/2015/9/8/chartex" xmlns:mc="http://schemas.openxmlformats.org/markup-compatibility/2006" xmlns:o="urn:schemas-microsoft-com:office:office" xmlns:r="http://schemas.openxmlformats.org/officeDocument/2006/relationships" xmlns:m="http://schemas.openxmlformats.org/officeDocument/2006/math" xmlns:v="urn:schemas-microsoft-com:vml" xmlns:wp14="http://schemas.microsoft.com/office/word/2010/wordprocessingDrawing" xmlns:wp="http://schemas.openxmlformats.org/drawingml/2006/wordprocessingDrawing" xmlns:w10="urn:schemas-microsoft-com:office:word" xmlns:w="http://schemas.openxmlformats.org/wordprocessingml/2006/main" xmlns:w14="http://schemas.microsoft.com/office/word/2010/wordml" xmlns:w15="http://schemas.microsoft.com/office/word/2012/wordml" xmlns:w16se="http://schemas.microsoft.com/office/word/2015/wordml/symex" xmlns:wpg="http://schemas.microsoft.com/office/word/2010/wordprocessingGroup" xmlns:wpi="http://schemas.microsoft.com/office/word/2010/wordprocessingInk" xmlns:wne="http://schemas.microsoft.com/office/word/2006/wordml" xmlns:wps="http://schemas.microsoft.com/office/word/2010/wordprocessingShape" mc:Ignorable="w14 w15 w16se wp14">
+<w:document xmlns:wpc="http://schemas.microsoft.com/office/word/2010/wordprocessingCanvas" xmlns:cx="http://schemas.microsoft.com/office/drawing/2014/chartex" xmlns:cx1="http://schemas.microsoft.com/office/drawing/2015/9/8/chartex" xmlns:cx2="http://schemas.microsoft.com/office/drawing/2015/10/21/chartex" xmlns:cx3="http://schemas.microsoft.com/office/drawing/2016/5/9/chartex" xmlns:cx4="http://schemas.microsoft.com/office/drawing/2016/5/10/chartex" xmlns:cx5="http://schemas.microsoft.com/office/drawing/2016/5/11/chartex" xmlns:cx6="http://schemas.microsoft.com/office/drawing/2016/5/12/chartex" xmlns:cx7="http://schemas.microsoft.com/office/drawing/2016/5/13/chartex" xmlns:cx8="http://schemas.microsoft.com/office/drawing/2016/5/14/chartex" xmlns:mc="http://schemas.openxmlformats.org/markup-compatibility/2006" xmlns:aink="http://schemas.microsoft.com/office/drawing/2016/ink" xmlns:am3d="http://schemas.microsoft.com/office/drawing/2017/model3d" xmlns:o="urn:schemas-microsoft-com:office:office" xmlns:r="http://schemas.openxmlformats.org/officeDocument/2006/relationships" xmlns:m="http://schemas.openxmlformats.org/officeDocument/2006/math" xmlns:v="urn:schemas-microsoft-com:vml" xmlns:wp14="http://schemas.microsoft.com/office/word/2010/wordprocessingDrawing" xmlns:wp="http://schemas.openxmlformats.org/drawingml/2006/wordprocessingDrawing" xmlns:w10="urn:schemas-microsoft-com:office:word" xmlns:w="http://schemas.openxmlformats.org/wordprocessingml/2006/main" xmlns:w14="http://schemas.microsoft.com/office/word/2010/wordml" xmlns:w15="http://schemas.microsoft.com/office/word/2012/wordml" xmlns:w16cex="http://schemas.microsoft.com/office/word/2018/wordml/cex" xmlns:w16cid="http://schemas.microsoft.com/office/word/2016/wordml/cid" xmlns:w16="http://schemas.microsoft.com/office/word/2018/wordml" xmlns:w16se="http://schemas.microsoft.com/office/word/2015/wordml/symex" xmlns:wpg="http://schemas.microsoft.com/office/word/2010/wordprocessingGroup" xmlns:wpi="http://schemas.microsoft.com/office/word/2010/wordprocessingInk" xmlns:wne="http://schemas.microsoft.com/office/word/2006/wordml" xmlns:wps="http://schemas.microsoft.com/office/word/2010/wordprocessingShape" mc:Ignorable="w14 w15 w16se w16cid w16 w16cex wp14">
   <w:body>
     <w:p>
       <w:pPr>
@@ -345,7 +345,15 @@
           <w:szCs w:val="28"/>
           <w:lang w:val="en-US"/>
         </w:rPr>
-        <w:t xml:space="preserve">Python </w:t>
+        <w:t>Python</w:t>
+      </w:r>
+      <w:r>
+        <w:rPr>
+          <w:rFonts w:ascii="Times New Roman" w:hAnsi="Times New Roman" w:cs="Times New Roman"/>
+          <w:sz w:val="28"/>
+          <w:szCs w:val="28"/>
+        </w:rPr>
+        <w:t xml:space="preserve"> </w:t>
       </w:r>
       <w:r>
         <w:rPr>
@@ -362,7 +370,15 @@
           <w:szCs w:val="28"/>
           <w:lang w:val="en-US"/>
         </w:rPr>
-        <w:t xml:space="preserve">Python </w:t>
+        <w:t>Python</w:t>
+      </w:r>
+      <w:r>
+        <w:rPr>
+          <w:rFonts w:ascii="Times New Roman" w:hAnsi="Times New Roman" w:cs="Times New Roman"/>
+          <w:sz w:val="28"/>
+          <w:szCs w:val="28"/>
+        </w:rPr>
+        <w:t xml:space="preserve"> </w:t>
       </w:r>
       <w:r>
         <w:rPr>
@@ -411,8 +427,83 @@
           <w:rFonts w:ascii="Times New Roman" w:hAnsi="Times New Roman" w:cs="Times New Roman"/>
           <w:sz w:val="28"/>
           <w:szCs w:val="28"/>
+        </w:rPr>
+        <w:t xml:space="preserve"> </w:t>
+      </w:r>
+      <w:r>
+        <w:rPr>
+          <w:rFonts w:ascii="Times New Roman" w:hAnsi="Times New Roman" w:cs="Times New Roman"/>
+          <w:sz w:val="28"/>
+          <w:szCs w:val="28"/>
+        </w:rPr>
+        <w:t xml:space="preserve">прост в изучении, поэтому его легко выучить школьникам, но не так много школьников знают. Целью нашего проекта является создание пособия, позволяющие школьникам узнать </w:t>
+      </w:r>
+      <w:r>
+        <w:rPr>
+          <w:rFonts w:ascii="Times New Roman" w:hAnsi="Times New Roman" w:cs="Times New Roman"/>
+          <w:sz w:val="28"/>
+          <w:szCs w:val="28"/>
           <w:lang w:val="en-US"/>
         </w:rPr>
+        <w:t>Python</w:t>
+      </w:r>
+      <w:r>
+        <w:rPr>
+          <w:rFonts w:ascii="Times New Roman" w:hAnsi="Times New Roman" w:cs="Times New Roman"/>
+          <w:sz w:val="28"/>
+          <w:szCs w:val="28"/>
+        </w:rPr>
+        <w:t>. Для этого мы проанализировали другие методические пособия, например, книги Полякова, избавились от лишних слов и в краткой форме сделали пособие.</w:t>
+      </w:r>
+    </w:p>
+    <w:p>
+      <w:pPr>
+        <w:rPr>
+          <w:rFonts w:ascii="Times New Roman" w:hAnsi="Times New Roman" w:cs="Times New Roman"/>
+          <w:sz w:val="28"/>
+          <w:szCs w:val="28"/>
+        </w:rPr>
+      </w:pPr>
+      <w:r>
+        <w:rPr>
+          <w:rFonts w:ascii="Times New Roman" w:hAnsi="Times New Roman" w:cs="Times New Roman"/>
+          <w:sz w:val="28"/>
+          <w:szCs w:val="28"/>
+        </w:rPr>
+        <w:t>Актуальность:</w:t>
+      </w:r>
+    </w:p>
+    <w:p>
+      <w:pPr>
+        <w:rPr>
+          <w:rFonts w:ascii="Times New Roman" w:hAnsi="Times New Roman" w:cs="Times New Roman"/>
+          <w:sz w:val="28"/>
+          <w:szCs w:val="28"/>
+        </w:rPr>
+      </w:pPr>
+      <w:r>
+        <w:rPr>
+          <w:rFonts w:ascii="Times New Roman" w:hAnsi="Times New Roman" w:cs="Times New Roman"/>
+          <w:sz w:val="28"/>
+          <w:szCs w:val="28"/>
+        </w:rPr>
+        <w:t xml:space="preserve">Наш проект актуален, так как язык программирования </w:t>
+      </w:r>
+      <w:r>
+        <w:rPr>
+          <w:rFonts w:ascii="Times New Roman" w:hAnsi="Times New Roman" w:cs="Times New Roman"/>
+          <w:sz w:val="28"/>
+          <w:szCs w:val="28"/>
+          <w:lang w:val="en-US"/>
+        </w:rPr>
+        <w:t>python</w:t>
+      </w:r>
+      <w:r>
+        <w:rPr>
+          <w:rFonts w:ascii="Times New Roman" w:hAnsi="Times New Roman" w:cs="Times New Roman"/>
+          <w:sz w:val="28"/>
+          <w:szCs w:val="28"/>
+        </w:rPr>
         <w:t xml:space="preserve"> </w:t>
       </w:r>
       <w:r>
@@ -421,15 +512,16 @@
           <w:sz w:val="28"/>
           <w:szCs w:val="28"/>
         </w:rPr>
-        <w:t xml:space="preserve">прост в изучении, поэтому его легко выучить школьникам, но не так много школьников знают. Целью нашего проекта является </w:t>
-      </w:r>
-      <w:r>
-        <w:rPr>
-          <w:rFonts w:ascii="Times New Roman" w:hAnsi="Times New Roman" w:cs="Times New Roman"/>
-          <w:sz w:val="28"/>
-          <w:szCs w:val="28"/>
-        </w:rPr>
-        <w:t>создание пособия, позволяющие школьникам</w:t>
+        <w:t xml:space="preserve">актуален и используется во многих </w:t>
+      </w:r>
+      <w:r>
+        <w:rPr>
+          <w:rFonts w:ascii="Times New Roman" w:hAnsi="Times New Roman" w:cs="Times New Roman"/>
+          <w:sz w:val="28"/>
+          <w:szCs w:val="28"/>
+          <w:lang w:val="en-US"/>
+        </w:rPr>
+        <w:t>IT</w:t>
       </w:r>
       <w:r>
         <w:rPr>
@@ -445,7 +537,41 @@
           <w:sz w:val="28"/>
           <w:szCs w:val="28"/>
         </w:rPr>
-        <w:t xml:space="preserve">узнать </w:t>
+        <w:t>сферах.</w:t>
+      </w:r>
+    </w:p>
+    <w:p>
+      <w:pPr>
+        <w:rPr>
+          <w:rFonts w:ascii="Times New Roman" w:hAnsi="Times New Roman" w:cs="Times New Roman"/>
+          <w:sz w:val="28"/>
+          <w:szCs w:val="28"/>
+        </w:rPr>
+      </w:pPr>
+      <w:r>
+        <w:rPr>
+          <w:rFonts w:ascii="Times New Roman" w:hAnsi="Times New Roman" w:cs="Times New Roman"/>
+          <w:sz w:val="28"/>
+          <w:szCs w:val="28"/>
+        </w:rPr>
+        <w:t>Цель:</w:t>
+      </w:r>
+    </w:p>
+    <w:p>
+      <w:pPr>
+        <w:rPr>
+          <w:rFonts w:ascii="Times New Roman" w:hAnsi="Times New Roman" w:cs="Times New Roman"/>
+          <w:sz w:val="28"/>
+          <w:szCs w:val="28"/>
+        </w:rPr>
+      </w:pPr>
+      <w:r>
+        <w:rPr>
+          <w:rFonts w:ascii="Times New Roman" w:hAnsi="Times New Roman" w:cs="Times New Roman"/>
+          <w:sz w:val="28"/>
+          <w:szCs w:val="28"/>
+        </w:rPr>
+        <w:t xml:space="preserve">Целью нашего проекта является создание учебного пособия по я зыку программирования </w:t>
       </w:r>
       <w:r>
         <w:rPr>
@@ -462,57 +588,48 @@
           <w:sz w:val="28"/>
           <w:szCs w:val="28"/>
         </w:rPr>
-        <w:t>. Для этого мы проанализировали другие методические пособия</w:t>
-      </w:r>
-      <w:r>
-        <w:rPr>
-          <w:rFonts w:ascii="Times New Roman" w:hAnsi="Times New Roman" w:cs="Times New Roman"/>
-          <w:sz w:val="28"/>
-          <w:szCs w:val="28"/>
-        </w:rPr>
-        <w:t>, например, книги Полякова</w:t>
-      </w:r>
-      <w:r>
-        <w:rPr>
-          <w:rFonts w:ascii="Times New Roman" w:hAnsi="Times New Roman" w:cs="Times New Roman"/>
-          <w:sz w:val="28"/>
-          <w:szCs w:val="28"/>
-        </w:rPr>
-        <w:t>, избавились от лишних слов и в краткой форме сделали пособие.</w:t>
-      </w:r>
-    </w:p>
-    <w:p>
-      <w:pPr>
-        <w:rPr>
-          <w:rFonts w:ascii="Times New Roman" w:hAnsi="Times New Roman" w:cs="Times New Roman"/>
-          <w:sz w:val="28"/>
-          <w:szCs w:val="28"/>
-        </w:rPr>
-      </w:pPr>
-      <w:r>
-        <w:rPr>
-          <w:rFonts w:ascii="Times New Roman" w:hAnsi="Times New Roman" w:cs="Times New Roman"/>
-          <w:sz w:val="28"/>
-          <w:szCs w:val="28"/>
-        </w:rPr>
-        <w:t>Актуальность:</w:t>
-      </w:r>
-    </w:p>
-    <w:p>
-      <w:pPr>
-        <w:rPr>
-          <w:rFonts w:ascii="Times New Roman" w:hAnsi="Times New Roman" w:cs="Times New Roman"/>
-          <w:sz w:val="28"/>
-          <w:szCs w:val="28"/>
-        </w:rPr>
-      </w:pPr>
-      <w:r>
-        <w:rPr>
-          <w:rFonts w:ascii="Times New Roman" w:hAnsi="Times New Roman" w:cs="Times New Roman"/>
-          <w:sz w:val="28"/>
-          <w:szCs w:val="28"/>
-        </w:rPr>
-        <w:t>Цель:</w:t>
+        <w:t xml:space="preserve">, </w:t>
+      </w:r>
+      <w:r>
+        <w:rPr>
+          <w:rFonts w:ascii="Times New Roman" w:hAnsi="Times New Roman" w:cs="Times New Roman"/>
+          <w:sz w:val="28"/>
+          <w:szCs w:val="28"/>
+        </w:rPr>
+        <w:t>также мы хотим помочь школьникам выучить</w:t>
+      </w:r>
+      <w:r>
+        <w:rPr>
+          <w:rFonts w:ascii="Times New Roman" w:hAnsi="Times New Roman" w:cs="Times New Roman"/>
+          <w:sz w:val="28"/>
+          <w:szCs w:val="28"/>
+        </w:rPr>
+        <w:t xml:space="preserve"> </w:t>
+      </w:r>
+      <w:r>
+        <w:rPr>
+          <w:rFonts w:ascii="Times New Roman" w:hAnsi="Times New Roman" w:cs="Times New Roman"/>
+          <w:sz w:val="28"/>
+          <w:szCs w:val="28"/>
+        </w:rPr>
+        <w:t xml:space="preserve">основы языка программирования </w:t>
+      </w:r>
+      <w:r>
+        <w:rPr>
+          <w:rFonts w:ascii="Times New Roman" w:hAnsi="Times New Roman" w:cs="Times New Roman"/>
+          <w:sz w:val="28"/>
+          <w:szCs w:val="28"/>
+          <w:lang w:val="en-US"/>
+        </w:rPr>
+        <w:t>Python</w:t>
+      </w:r>
+      <w:r>
+        <w:rPr>
+          <w:rFonts w:ascii="Times New Roman" w:hAnsi="Times New Roman" w:cs="Times New Roman"/>
+          <w:sz w:val="28"/>
+          <w:szCs w:val="28"/>
+        </w:rPr>
+        <w:t>.</w:t>
       </w:r>
     </w:p>
     <w:p>
@@ -532,11 +649,44 @@
         <w:t xml:space="preserve">Задачи: </w:t>
       </w:r>
     </w:p>
-    <w:p/>
-    <w:p>
-      <w:r>
-        <w:br w:type="page"/>
-      </w:r>
+    <w:p>
+      <w:pPr>
+        <w:rPr>
+          <w:rFonts w:ascii="Times New Roman" w:hAnsi="Times New Roman" w:cs="Times New Roman"/>
+          <w:sz w:val="28"/>
+          <w:szCs w:val="28"/>
+        </w:rPr>
+      </w:pPr>
+      <w:r>
+        <w:rPr>
+          <w:rFonts w:ascii="Times New Roman" w:hAnsi="Times New Roman" w:cs="Times New Roman"/>
+          <w:sz w:val="28"/>
+          <w:szCs w:val="28"/>
+        </w:rPr>
+        <w:t>Основными задачами нашего проекта является: сбор и анализ информации, написание пособия, распространение пособия.</w:t>
+      </w:r>
+    </w:p>
+    <w:p/>
+    <w:p>
+      <w:pPr>
+        <w:rPr>
+          <w:color w:val="FF0000"/>
+        </w:rPr>
+      </w:pPr>
+    </w:p>
+    <w:p>
+      <w:pPr>
+        <w:rPr>
+          <w:color w:val="FF0000"/>
+        </w:rPr>
+      </w:pPr>
+    </w:p>
+    <w:p>
+      <w:pPr>
+        <w:rPr>
+          <w:color w:val="FF0000"/>
+        </w:rPr>
+      </w:pPr>
     </w:p>
     <w:p>
       <w:pPr>
@@ -555,7 +705,6 @@
           <w:sz w:val="28"/>
           <w:szCs w:val="28"/>
         </w:rPr>
-        <w:lastRenderedPageBreak/>
         <w:t>Заключение</w:t>
       </w:r>
     </w:p>
@@ -576,15 +725,15 @@
         </w:rPr>
         <w:t xml:space="preserve">Мы выполнили свои задачи, но цель будет выполнена позже, когда данное пособие будет распространенно. </w:t>
       </w:r>
-      <w:bookmarkStart w:id="0" w:name="_GoBack"/>
-      <w:bookmarkEnd w:id="0"/>
-    </w:p>
-    <w:p/>
-    <w:p>
-      <w:r>
-        <w:br w:type="page"/>
-      </w:r>
-    </w:p>
+    </w:p>
+    <w:p/>
+    <w:p/>
+    <w:p/>
+    <w:p/>
+    <w:p/>
+    <w:p/>
+    <w:p/>
+    <w:p/>
     <w:p>
       <w:pPr>
         <w:jc w:val="center"/>
@@ -869,7 +1018,32 @@
           <w:szCs w:val="28"/>
           <w:lang w:val="en-US"/>
         </w:rPr>
-        <w:t xml:space="preserve">Python C++ </w:t>
+        <w:t>Python</w:t>
+      </w:r>
+      <w:r>
+        <w:rPr>
+          <w:rFonts w:ascii="Times New Roman" w:hAnsi="Times New Roman" w:cs="Times New Roman"/>
+          <w:sz w:val="28"/>
+          <w:szCs w:val="28"/>
+        </w:rPr>
+        <w:t xml:space="preserve"> </w:t>
+      </w:r>
+      <w:r>
+        <w:rPr>
+          <w:rFonts w:ascii="Times New Roman" w:hAnsi="Times New Roman" w:cs="Times New Roman"/>
+          <w:sz w:val="28"/>
+          <w:szCs w:val="28"/>
+          <w:lang w:val="en-US"/>
+        </w:rPr>
+        <w:t>C</w:t>
+      </w:r>
+      <w:r>
+        <w:rPr>
+          <w:rFonts w:ascii="Times New Roman" w:hAnsi="Times New Roman" w:cs="Times New Roman"/>
+          <w:sz w:val="28"/>
+          <w:szCs w:val="28"/>
+        </w:rPr>
+        <w:t xml:space="preserve">++ </w:t>
       </w:r>
       <w:r>
         <w:rPr>
@@ -909,7 +1083,32 @@
           <w:szCs w:val="28"/>
           <w:lang w:val="en-US"/>
         </w:rPr>
-        <w:t xml:space="preserve">Python C++ </w:t>
+        <w:t>Python</w:t>
+      </w:r>
+      <w:r>
+        <w:rPr>
+          <w:rFonts w:ascii="Times New Roman" w:hAnsi="Times New Roman" w:cs="Times New Roman"/>
+          <w:sz w:val="28"/>
+          <w:szCs w:val="28"/>
+        </w:rPr>
+        <w:t xml:space="preserve"> </w:t>
+      </w:r>
+      <w:r>
+        <w:rPr>
+          <w:rFonts w:ascii="Times New Roman" w:hAnsi="Times New Roman" w:cs="Times New Roman"/>
+          <w:sz w:val="28"/>
+          <w:szCs w:val="28"/>
+          <w:lang w:val="en-US"/>
+        </w:rPr>
+        <w:t>C</w:t>
+      </w:r>
+      <w:r>
+        <w:rPr>
+          <w:rFonts w:ascii="Times New Roman" w:hAnsi="Times New Roman" w:cs="Times New Roman"/>
+          <w:sz w:val="28"/>
+          <w:szCs w:val="28"/>
+        </w:rPr>
+        <w:t xml:space="preserve">++ </w:t>
       </w:r>
       <w:r>
         <w:rPr>
@@ -932,11 +1131,27 @@
       </w:pPr>
     </w:p>
     <w:p/>
-    <w:p>
-      <w:r>
-        <w:br w:type="page"/>
-      </w:r>
-    </w:p>
+    <w:p/>
+    <w:p/>
+    <w:p/>
+    <w:p/>
+    <w:p/>
+    <w:p/>
+    <w:p/>
+    <w:p/>
+    <w:p/>
+    <w:p/>
+    <w:p/>
+    <w:p/>
+    <w:p/>
+    <w:p/>
+    <w:p/>
+    <w:p/>
+    <w:p/>
+    <w:p/>
+    <w:p/>
+    <w:p/>
+    <w:p/>
     <w:p>
       <w:pPr>
         <w:jc w:val="center"/>
@@ -953,15 +1168,6 @@
         <w:lastRenderedPageBreak/>
         <w:t>Приложение</w:t>
       </w:r>
-    </w:p>
-    <w:p>
-      <w:pPr>
-        <w:jc w:val="center"/>
-        <w:rPr>
-          <w:b/>
-          <w:sz w:val="28"/>
-        </w:rPr>
-      </w:pPr>
     </w:p>
     <w:tbl>
       <w:tblPr>
@@ -1337,7 +1543,6 @@
         </w:tc>
       </w:tr>
     </w:tbl>
-    <w:p/>
     <w:p>
       <w:pPr>
         <w:rPr>
@@ -1357,7 +1562,7 @@
 </file>
 
 <file path=word/numbering.xml><?xml version="1.0" encoding="utf-8"?>
-<w:numbering xmlns:wpc="http://schemas.microsoft.com/office/word/2010/wordprocessingCanvas" xmlns:cx="http://schemas.microsoft.com/office/drawing/2014/chartex" xmlns:cx1="http://schemas.microsoft.com/office/drawing/2015/9/8/chartex" xmlns:mc="http://schemas.openxmlformats.org/markup-compatibility/2006" xmlns:o="urn:schemas-microsoft-com:office:office" xmlns:r="http://schemas.openxmlformats.org/officeDocument/2006/relationships" xmlns:m="http://schemas.openxmlformats.org/officeDocument/2006/math" xmlns:v="urn:schemas-microsoft-com:vml" xmlns:wp14="http://schemas.microsoft.com/office/word/2010/wordprocessingDrawing" xmlns:wp="http://schemas.openxmlformats.org/drawingml/2006/wordprocessingDrawing" xmlns:w10="urn:schemas-microsoft-com:office:word" xmlns:w="http://schemas.openxmlformats.org/wordprocessingml/2006/main" xmlns:w14="http://schemas.microsoft.com/office/word/2010/wordml" xmlns:w15="http://schemas.microsoft.com/office/word/2012/wordml" xmlns:w16se="http://schemas.microsoft.com/office/word/2015/wordml/symex" xmlns:wpg="http://schemas.microsoft.com/office/word/2010/wordprocessingGroup" xmlns:wpi="http://schemas.microsoft.com/office/word/2010/wordprocessingInk" xmlns:wne="http://schemas.microsoft.com/office/word/2006/wordml" xmlns:wps="http://schemas.microsoft.com/office/word/2010/wordprocessingShape" mc:Ignorable="w14 w15 w16se wp14">
+<w:numbering xmlns:wpc="http://schemas.microsoft.com/office/word/2010/wordprocessingCanvas" xmlns:cx="http://schemas.microsoft.com/office/drawing/2014/chartex" xmlns:cx1="http://schemas.microsoft.com/office/drawing/2015/9/8/chartex" xmlns:cx2="http://schemas.microsoft.com/office/drawing/2015/10/21/chartex" xmlns:cx3="http://schemas.microsoft.com/office/drawing/2016/5/9/chartex" xmlns:cx4="http://schemas.microsoft.com/office/drawing/2016/5/10/chartex" xmlns:cx5="http://schemas.microsoft.com/office/drawing/2016/5/11/chartex" xmlns:cx6="http://schemas.microsoft.com/office/drawing/2016/5/12/chartex" xmlns:cx7="http://schemas.microsoft.com/office/drawing/2016/5/13/chartex" xmlns:cx8="http://schemas.microsoft.com/office/drawing/2016/5/14/chartex" xmlns:mc="http://schemas.openxmlformats.org/markup-compatibility/2006" xmlns:aink="http://schemas.microsoft.com/office/drawing/2016/ink" xmlns:am3d="http://schemas.microsoft.com/office/drawing/2017/model3d" xmlns:o="urn:schemas-microsoft-com:office:office" xmlns:r="http://schemas.openxmlformats.org/officeDocument/2006/relationships" xmlns:m="http://schemas.openxmlformats.org/officeDocument/2006/math" xmlns:v="urn:schemas-microsoft-com:vml" xmlns:wp14="http://schemas.microsoft.com/office/word/2010/wordprocessingDrawing" xmlns:wp="http://schemas.openxmlformats.org/drawingml/2006/wordprocessingDrawing" xmlns:w10="urn:schemas-microsoft-com:office:word" xmlns:w="http://schemas.openxmlformats.org/wordprocessingml/2006/main" xmlns:w14="http://schemas.microsoft.com/office/word/2010/wordml" xmlns:w15="http://schemas.microsoft.com/office/word/2012/wordml" xmlns:w16cex="http://schemas.microsoft.com/office/word/2018/wordml/cex" xmlns:w16cid="http://schemas.microsoft.com/office/word/2016/wordml/cid" xmlns:w16="http://schemas.microsoft.com/office/word/2018/wordml" xmlns:w16se="http://schemas.microsoft.com/office/word/2015/wordml/symex" xmlns:wpg="http://schemas.microsoft.com/office/word/2010/wordprocessingGroup" xmlns:wpi="http://schemas.microsoft.com/office/word/2010/wordprocessingInk" xmlns:wne="http://schemas.microsoft.com/office/word/2006/wordml" xmlns:wps="http://schemas.microsoft.com/office/word/2010/wordprocessingShape" mc:Ignorable="w14 w15 w16se w16cid w16 w16cex wp14">
   <w:abstractNum w:abstractNumId="0" w15:restartNumberingAfterBreak="0">
     <w:nsid w:val="3AF807AF"/>
     <w:multiLevelType w:val="hybridMultilevel"/>
@@ -1478,7 +1683,7 @@
 </file>
 
 <file path=word/styles.xml><?xml version="1.0" encoding="utf-8"?>
-<w:styles xmlns:mc="http://schemas.openxmlformats.org/markup-compatibility/2006" xmlns:r="http://schemas.openxmlformats.org/officeDocument/2006/relationships" xmlns:w="http://schemas.openxmlformats.org/wordprocessingml/2006/main" xmlns:w14="http://schemas.microsoft.com/office/word/2010/wordml" xmlns:w15="http://schemas.microsoft.com/office/word/2012/wordml" xmlns:w16se="http://schemas.microsoft.com/office/word/2015/wordml/symex" mc:Ignorable="w14 w15 w16se">
+<w:styles xmlns:mc="http://schemas.openxmlformats.org/markup-compatibility/2006" xmlns:r="http://schemas.openxmlformats.org/officeDocument/2006/relationships" xmlns:w="http://schemas.openxmlformats.org/wordprocessingml/2006/main" xmlns:w14="http://schemas.microsoft.com/office/word/2010/wordml" xmlns:w15="http://schemas.microsoft.com/office/word/2012/wordml" xmlns:w16cex="http://schemas.microsoft.com/office/word/2018/wordml/cex" xmlns:w16cid="http://schemas.microsoft.com/office/word/2016/wordml/cid" xmlns:w16="http://schemas.microsoft.com/office/word/2018/wordml" xmlns:w16se="http://schemas.microsoft.com/office/word/2015/wordml/symex" mc:Ignorable="w14 w15 w16se w16cid w16 w16cex">
   <w:docDefaults>
     <w:rPrDefault>
       <w:rPr>
@@ -1494,7 +1699,7 @@
       </w:pPr>
     </w:pPrDefault>
   </w:docDefaults>
-  <w:latentStyles w:defLockedState="0" w:defUIPriority="99" w:defSemiHidden="0" w:defUnhideWhenUsed="0" w:defQFormat="0" w:count="371">
+  <w:latentStyles w:defLockedState="0" w:defUIPriority="99" w:defSemiHidden="0" w:defUnhideWhenUsed="0" w:defQFormat="0" w:count="376">
     <w:lsdException w:name="Normal" w:uiPriority="0" w:qFormat="1"/>
     <w:lsdException w:name="heading 1" w:uiPriority="9" w:qFormat="1"/>
     <w:lsdException w:name="heading 2" w:semiHidden="1" w:uiPriority="9" w:unhideWhenUsed="1" w:qFormat="1"/>
@@ -1866,6 +2071,11 @@
     <w:lsdException w:name="List Table 5 Dark Accent 6" w:uiPriority="50"/>
     <w:lsdException w:name="List Table 6 Colorful Accent 6" w:uiPriority="51"/>
     <w:lsdException w:name="List Table 7 Colorful Accent 6" w:uiPriority="52"/>
+    <w:lsdException w:name="Mention" w:semiHidden="1" w:unhideWhenUsed="1"/>
+    <w:lsdException w:name="Smart Hyperlink" w:semiHidden="1" w:unhideWhenUsed="1"/>
+    <w:lsdException w:name="Hashtag" w:semiHidden="1" w:unhideWhenUsed="1"/>
+    <w:lsdException w:name="Unresolved Mention" w:semiHidden="1" w:unhideWhenUsed="1"/>
+    <w:lsdException w:name="Smart Link" w:semiHidden="1" w:unhideWhenUsed="1"/>
   </w:latentStyles>
   <w:style w:type="paragraph" w:default="1" w:styleId="a">
     <w:name w:val="Normal"/>

--- a/Презентация проекта.docx
+++ b/Презентация проекта.docx
@@ -32,7 +32,55 @@
           <w:sz w:val="32"/>
           <w:szCs w:val="28"/>
         </w:rPr>
-        <w:t>бюджетное общеобразовательное учреждение гимназия №61 Выборгского района Санкт-Петербурга</w:t>
+        <w:t xml:space="preserve">бюджетное общеобразовательное учреждение </w:t>
+      </w:r>
+      <w:r>
+        <w:rPr>
+          <w:rFonts w:ascii="Times New Roman" w:hAnsi="Times New Roman" w:cs="Times New Roman"/>
+          <w:sz w:val="32"/>
+          <w:szCs w:val="28"/>
+        </w:rPr>
+        <w:t xml:space="preserve">средняя общеобразовательная школа </w:t>
+      </w:r>
+      <w:r>
+        <w:rPr>
+          <w:rFonts w:ascii="Times New Roman" w:hAnsi="Times New Roman" w:cs="Times New Roman"/>
+          <w:sz w:val="32"/>
+          <w:szCs w:val="28"/>
+        </w:rPr>
+        <w:t>№</w:t>
+      </w:r>
+      <w:r>
+        <w:rPr>
+          <w:rFonts w:ascii="Times New Roman" w:hAnsi="Times New Roman" w:cs="Times New Roman"/>
+          <w:sz w:val="32"/>
+          <w:szCs w:val="28"/>
+        </w:rPr>
+        <w:t>632</w:t>
+      </w:r>
+      <w:r>
+        <w:rPr>
+          <w:rFonts w:ascii="Times New Roman" w:hAnsi="Times New Roman" w:cs="Times New Roman"/>
+          <w:sz w:val="32"/>
+          <w:szCs w:val="28"/>
+        </w:rPr>
+        <w:t xml:space="preserve"> </w:t>
+      </w:r>
+      <w:r>
+        <w:rPr>
+          <w:rFonts w:ascii="Times New Roman" w:hAnsi="Times New Roman" w:cs="Times New Roman"/>
+          <w:sz w:val="32"/>
+          <w:szCs w:val="28"/>
+        </w:rPr>
+        <w:t>Приморского</w:t>
+      </w:r>
+      <w:r>
+        <w:rPr>
+          <w:rFonts w:ascii="Times New Roman" w:hAnsi="Times New Roman" w:cs="Times New Roman"/>
+          <w:sz w:val="32"/>
+          <w:szCs w:val="28"/>
+        </w:rPr>
+        <w:t xml:space="preserve"> района Санкт-Петербурга</w:t>
       </w:r>
     </w:p>
     <w:p>
@@ -127,22 +175,231 @@
         <w:jc w:val="center"/>
         <w:rPr>
           <w:rFonts w:ascii="Times New Roman" w:hAnsi="Times New Roman" w:cs="Times New Roman"/>
+          <w:sz w:val="48"/>
+          <w:szCs w:val="28"/>
+        </w:rPr>
+      </w:pPr>
+      <w:r>
+        <w:rPr>
+          <w:rFonts w:ascii="Times New Roman" w:hAnsi="Times New Roman" w:cs="Times New Roman"/>
+          <w:sz w:val="48"/>
+          <w:szCs w:val="28"/>
+          <w:lang w:val="en-US"/>
+        </w:rPr>
+        <w:t xml:space="preserve">Python </w:t>
+      </w:r>
+      <w:r>
+        <w:rPr>
+          <w:rFonts w:ascii="Times New Roman" w:hAnsi="Times New Roman" w:cs="Times New Roman"/>
+          <w:sz w:val="48"/>
+          <w:szCs w:val="28"/>
+        </w:rPr>
+        <w:t>простым языком</w:t>
+      </w:r>
+    </w:p>
+    <w:p>
+      <w:pPr>
+        <w:jc w:val="right"/>
+        <w:rPr>
+          <w:rFonts w:ascii="Times New Roman" w:hAnsi="Times New Roman" w:cs="Times New Roman"/>
           <w:sz w:val="56"/>
           <w:szCs w:val="28"/>
         </w:rPr>
       </w:pPr>
-      <w:r>
-        <w:rPr>
-          <w:rFonts w:ascii="Times New Roman" w:hAnsi="Times New Roman" w:cs="Times New Roman"/>
-          <w:sz w:val="56"/>
-          <w:szCs w:val="28"/>
-        </w:rPr>
-        <w:t xml:space="preserve">Учебное пособие по языку программирования </w:t>
-      </w:r>
-      <w:r>
-        <w:rPr>
-          <w:rFonts w:ascii="Times New Roman" w:hAnsi="Times New Roman" w:cs="Times New Roman"/>
-          <w:sz w:val="56"/>
+    </w:p>
+    <w:p>
+      <w:pPr>
+        <w:jc w:val="right"/>
+        <w:rPr>
+          <w:rFonts w:ascii="Times New Roman" w:hAnsi="Times New Roman" w:cs="Times New Roman"/>
+          <w:sz w:val="28"/>
+          <w:szCs w:val="28"/>
+        </w:rPr>
+      </w:pPr>
+      <w:r>
+        <w:rPr>
+          <w:rFonts w:ascii="Times New Roman" w:hAnsi="Times New Roman" w:cs="Times New Roman"/>
+          <w:sz w:val="28"/>
+          <w:szCs w:val="28"/>
+        </w:rPr>
+        <w:t>Пильгун Павел</w:t>
+      </w:r>
+      <w:r>
+        <w:rPr>
+          <w:rFonts w:ascii="Times New Roman" w:hAnsi="Times New Roman" w:cs="Times New Roman"/>
+          <w:sz w:val="28"/>
+          <w:szCs w:val="28"/>
+        </w:rPr>
+        <w:t xml:space="preserve"> 10а</w:t>
+      </w:r>
+    </w:p>
+    <w:p>
+      <w:pPr>
+        <w:jc w:val="right"/>
+        <w:rPr>
+          <w:rFonts w:ascii="Times New Roman" w:hAnsi="Times New Roman" w:cs="Times New Roman"/>
+          <w:sz w:val="28"/>
+          <w:szCs w:val="28"/>
+        </w:rPr>
+      </w:pPr>
+      <w:r>
+        <w:rPr>
+          <w:rFonts w:ascii="Times New Roman" w:hAnsi="Times New Roman" w:cs="Times New Roman"/>
+          <w:sz w:val="28"/>
+          <w:szCs w:val="28"/>
+        </w:rPr>
+        <w:t>Вахитова Гульнара Асановна</w:t>
+      </w:r>
+    </w:p>
+    <w:p>
+      <w:pPr>
+        <w:jc w:val="center"/>
+        <w:rPr>
+          <w:rFonts w:ascii="Times New Roman" w:hAnsi="Times New Roman" w:cs="Times New Roman"/>
+          <w:sz w:val="24"/>
+          <w:szCs w:val="28"/>
+        </w:rPr>
+      </w:pPr>
+    </w:p>
+    <w:p>
+      <w:pPr>
+        <w:jc w:val="center"/>
+        <w:rPr>
+          <w:rFonts w:ascii="Times New Roman" w:hAnsi="Times New Roman" w:cs="Times New Roman"/>
+          <w:sz w:val="24"/>
+          <w:szCs w:val="28"/>
+        </w:rPr>
+      </w:pPr>
+    </w:p>
+    <w:p>
+      <w:pPr>
+        <w:jc w:val="center"/>
+        <w:rPr>
+          <w:rFonts w:ascii="Times New Roman" w:hAnsi="Times New Roman" w:cs="Times New Roman"/>
+          <w:sz w:val="24"/>
+          <w:szCs w:val="28"/>
+        </w:rPr>
+      </w:pPr>
+    </w:p>
+    <w:p>
+      <w:pPr>
+        <w:jc w:val="center"/>
+        <w:rPr>
+          <w:rFonts w:ascii="Times New Roman" w:hAnsi="Times New Roman" w:cs="Times New Roman"/>
+          <w:sz w:val="24"/>
+          <w:szCs w:val="28"/>
+        </w:rPr>
+      </w:pPr>
+    </w:p>
+    <w:p>
+      <w:pPr>
+        <w:jc w:val="center"/>
+        <w:rPr>
+          <w:rFonts w:ascii="Times New Roman" w:hAnsi="Times New Roman" w:cs="Times New Roman"/>
+          <w:sz w:val="24"/>
+          <w:szCs w:val="28"/>
+        </w:rPr>
+      </w:pPr>
+    </w:p>
+    <w:p>
+      <w:pPr>
+        <w:jc w:val="center"/>
+        <w:rPr>
+          <w:rFonts w:ascii="Times New Roman" w:hAnsi="Times New Roman" w:cs="Times New Roman"/>
+          <w:sz w:val="24"/>
+          <w:szCs w:val="28"/>
+        </w:rPr>
+      </w:pPr>
+    </w:p>
+    <w:p>
+      <w:pPr>
+        <w:jc w:val="center"/>
+        <w:rPr>
+          <w:rFonts w:ascii="Times New Roman" w:hAnsi="Times New Roman" w:cs="Times New Roman"/>
+          <w:sz w:val="24"/>
+          <w:szCs w:val="28"/>
+        </w:rPr>
+      </w:pPr>
+    </w:p>
+    <w:p>
+      <w:pPr>
+        <w:jc w:val="center"/>
+        <w:rPr>
+          <w:rFonts w:ascii="Times New Roman" w:hAnsi="Times New Roman" w:cs="Times New Roman"/>
+          <w:sz w:val="24"/>
+          <w:szCs w:val="28"/>
+        </w:rPr>
+      </w:pPr>
+    </w:p>
+    <w:p>
+      <w:pPr>
+        <w:jc w:val="center"/>
+        <w:rPr>
+          <w:rFonts w:ascii="Times New Roman" w:hAnsi="Times New Roman" w:cs="Times New Roman"/>
+          <w:sz w:val="24"/>
+          <w:szCs w:val="28"/>
+        </w:rPr>
+      </w:pPr>
+    </w:p>
+    <w:p>
+      <w:pPr>
+        <w:jc w:val="center"/>
+        <w:rPr>
+          <w:rFonts w:ascii="Times New Roman" w:hAnsi="Times New Roman" w:cs="Times New Roman"/>
+          <w:sz w:val="28"/>
+          <w:szCs w:val="28"/>
+        </w:rPr>
+      </w:pPr>
+      <w:r>
+        <w:rPr>
+          <w:rFonts w:ascii="Times New Roman" w:hAnsi="Times New Roman" w:cs="Times New Roman"/>
+          <w:sz w:val="28"/>
+          <w:szCs w:val="28"/>
+        </w:rPr>
+        <w:t>2022 год</w:t>
+      </w:r>
+    </w:p>
+    <w:p>
+      <w:pPr>
+        <w:jc w:val="center"/>
+        <w:rPr>
+          <w:rFonts w:ascii="Times New Roman" w:hAnsi="Times New Roman" w:cs="Times New Roman"/>
+          <w:b/>
+          <w:sz w:val="28"/>
+          <w:szCs w:val="28"/>
+        </w:rPr>
+      </w:pPr>
+      <w:r>
+        <w:rPr>
+          <w:rFonts w:ascii="Times New Roman" w:hAnsi="Times New Roman" w:cs="Times New Roman"/>
+          <w:b/>
+          <w:sz w:val="28"/>
+          <w:szCs w:val="28"/>
+        </w:rPr>
+        <w:t>Введение</w:t>
+      </w:r>
+    </w:p>
+    <w:p>
+      <w:pPr>
+        <w:rPr>
+          <w:rFonts w:ascii="Times New Roman" w:hAnsi="Times New Roman" w:cs="Times New Roman"/>
+          <w:sz w:val="28"/>
+          <w:szCs w:val="28"/>
+        </w:rPr>
+      </w:pPr>
+      <w:r>
+        <w:rPr>
+          <w:rFonts w:ascii="Times New Roman" w:hAnsi="Times New Roman" w:cs="Times New Roman"/>
+          <w:sz w:val="28"/>
+          <w:szCs w:val="28"/>
+        </w:rPr>
+        <w:lastRenderedPageBreak/>
+        <w:t xml:space="preserve">В данный момент язык программирования </w:t>
+      </w:r>
+      <w:r>
+        <w:rPr>
+          <w:rFonts w:ascii="Times New Roman" w:hAnsi="Times New Roman" w:cs="Times New Roman"/>
+          <w:sz w:val="28"/>
           <w:szCs w:val="28"/>
           <w:lang w:val="en-US"/>
         </w:rPr>
@@ -151,192 +408,18 @@
       <w:r>
         <w:rPr>
           <w:rFonts w:ascii="Times New Roman" w:hAnsi="Times New Roman" w:cs="Times New Roman"/>
-          <w:sz w:val="56"/>
-          <w:szCs w:val="28"/>
-        </w:rPr>
-        <w:t xml:space="preserve"> для начинающих</w:t>
-      </w:r>
-    </w:p>
-    <w:p>
-      <w:pPr>
-        <w:jc w:val="right"/>
-        <w:rPr>
-          <w:rFonts w:ascii="Times New Roman" w:hAnsi="Times New Roman" w:cs="Times New Roman"/>
-          <w:sz w:val="28"/>
-          <w:szCs w:val="28"/>
-        </w:rPr>
-      </w:pPr>
-      <w:r>
-        <w:rPr>
-          <w:rFonts w:ascii="Times New Roman" w:hAnsi="Times New Roman" w:cs="Times New Roman"/>
-          <w:sz w:val="28"/>
-          <w:szCs w:val="28"/>
-        </w:rPr>
-        <w:t>Пильгун Павел, Древаль Родион 9В</w:t>
-      </w:r>
-    </w:p>
-    <w:p>
-      <w:pPr>
-        <w:jc w:val="right"/>
-        <w:rPr>
-          <w:rFonts w:ascii="Times New Roman" w:hAnsi="Times New Roman" w:cs="Times New Roman"/>
-          <w:sz w:val="28"/>
-          <w:szCs w:val="28"/>
-        </w:rPr>
-      </w:pPr>
-      <w:r>
-        <w:rPr>
-          <w:rFonts w:ascii="Times New Roman" w:hAnsi="Times New Roman" w:cs="Times New Roman"/>
-          <w:sz w:val="28"/>
-          <w:szCs w:val="28"/>
-        </w:rPr>
-        <w:t>Комарова Ирина Валентиновна</w:t>
-      </w:r>
-    </w:p>
-    <w:p>
-      <w:pPr>
-        <w:jc w:val="center"/>
-        <w:rPr>
-          <w:rFonts w:ascii="Times New Roman" w:hAnsi="Times New Roman" w:cs="Times New Roman"/>
-          <w:sz w:val="24"/>
-          <w:szCs w:val="28"/>
-        </w:rPr>
-      </w:pPr>
-    </w:p>
-    <w:p>
-      <w:pPr>
-        <w:jc w:val="center"/>
-        <w:rPr>
-          <w:rFonts w:ascii="Times New Roman" w:hAnsi="Times New Roman" w:cs="Times New Roman"/>
-          <w:sz w:val="24"/>
-          <w:szCs w:val="28"/>
-        </w:rPr>
-      </w:pPr>
-    </w:p>
-    <w:p>
-      <w:pPr>
-        <w:jc w:val="center"/>
-        <w:rPr>
-          <w:rFonts w:ascii="Times New Roman" w:hAnsi="Times New Roman" w:cs="Times New Roman"/>
-          <w:sz w:val="24"/>
-          <w:szCs w:val="28"/>
-        </w:rPr>
-      </w:pPr>
-    </w:p>
-    <w:p>
-      <w:pPr>
-        <w:jc w:val="center"/>
-        <w:rPr>
-          <w:rFonts w:ascii="Times New Roman" w:hAnsi="Times New Roman" w:cs="Times New Roman"/>
-          <w:sz w:val="24"/>
-          <w:szCs w:val="28"/>
-        </w:rPr>
-      </w:pPr>
-    </w:p>
-    <w:p>
-      <w:pPr>
-        <w:jc w:val="center"/>
-        <w:rPr>
-          <w:rFonts w:ascii="Times New Roman" w:hAnsi="Times New Roman" w:cs="Times New Roman"/>
-          <w:sz w:val="24"/>
-          <w:szCs w:val="28"/>
-        </w:rPr>
-      </w:pPr>
-    </w:p>
-    <w:p>
-      <w:pPr>
-        <w:jc w:val="center"/>
-        <w:rPr>
-          <w:rFonts w:ascii="Times New Roman" w:hAnsi="Times New Roman" w:cs="Times New Roman"/>
-          <w:sz w:val="24"/>
-          <w:szCs w:val="28"/>
-        </w:rPr>
-      </w:pPr>
-    </w:p>
-    <w:p>
-      <w:pPr>
-        <w:jc w:val="center"/>
-        <w:rPr>
-          <w:rFonts w:ascii="Times New Roman" w:hAnsi="Times New Roman" w:cs="Times New Roman"/>
-          <w:sz w:val="24"/>
-          <w:szCs w:val="28"/>
-        </w:rPr>
-      </w:pPr>
-    </w:p>
-    <w:p>
-      <w:pPr>
-        <w:jc w:val="center"/>
-        <w:rPr>
-          <w:rFonts w:ascii="Times New Roman" w:hAnsi="Times New Roman" w:cs="Times New Roman"/>
-          <w:sz w:val="24"/>
-          <w:szCs w:val="28"/>
-        </w:rPr>
-      </w:pPr>
-    </w:p>
-    <w:p>
-      <w:pPr>
-        <w:jc w:val="center"/>
-        <w:rPr>
-          <w:rFonts w:ascii="Times New Roman" w:hAnsi="Times New Roman" w:cs="Times New Roman"/>
-          <w:sz w:val="24"/>
-          <w:szCs w:val="28"/>
-        </w:rPr>
-      </w:pPr>
-    </w:p>
-    <w:p>
-      <w:pPr>
-        <w:jc w:val="center"/>
-        <w:rPr>
-          <w:rFonts w:ascii="Times New Roman" w:hAnsi="Times New Roman" w:cs="Times New Roman"/>
-          <w:sz w:val="28"/>
-          <w:szCs w:val="28"/>
-        </w:rPr>
-      </w:pPr>
-      <w:r>
-        <w:rPr>
-          <w:rFonts w:ascii="Times New Roman" w:hAnsi="Times New Roman" w:cs="Times New Roman"/>
-          <w:sz w:val="28"/>
-          <w:szCs w:val="28"/>
-        </w:rPr>
-        <w:t>2022 год</w:t>
-      </w:r>
-    </w:p>
-    <w:p>
-      <w:pPr>
-        <w:jc w:val="center"/>
-        <w:rPr>
-          <w:rFonts w:ascii="Times New Roman" w:hAnsi="Times New Roman" w:cs="Times New Roman"/>
-          <w:b/>
-          <w:sz w:val="28"/>
-          <w:szCs w:val="28"/>
-        </w:rPr>
-      </w:pPr>
-      <w:r>
-        <w:rPr>
-          <w:rFonts w:ascii="Times New Roman" w:hAnsi="Times New Roman" w:cs="Times New Roman"/>
-          <w:b/>
-          <w:sz w:val="28"/>
-          <w:szCs w:val="28"/>
-        </w:rPr>
-        <w:lastRenderedPageBreak/>
-        <w:t>Введение</w:t>
-      </w:r>
-    </w:p>
-    <w:p>
-      <w:pPr>
-        <w:rPr>
-          <w:rFonts w:ascii="Times New Roman" w:hAnsi="Times New Roman" w:cs="Times New Roman"/>
-          <w:sz w:val="28"/>
-          <w:szCs w:val="28"/>
-        </w:rPr>
-      </w:pPr>
-      <w:r>
-        <w:rPr>
-          <w:rFonts w:ascii="Times New Roman" w:hAnsi="Times New Roman" w:cs="Times New Roman"/>
-          <w:sz w:val="28"/>
-          <w:szCs w:val="28"/>
-        </w:rPr>
-        <w:t xml:space="preserve">В данный момент язык программирования </w:t>
+          <w:sz w:val="28"/>
+          <w:szCs w:val="28"/>
+        </w:rPr>
+        <w:t xml:space="preserve"> </w:t>
+      </w:r>
+      <w:r>
+        <w:rPr>
+          <w:rFonts w:ascii="Times New Roman" w:hAnsi="Times New Roman" w:cs="Times New Roman"/>
+          <w:sz w:val="28"/>
+          <w:szCs w:val="28"/>
+        </w:rPr>
+        <w:t xml:space="preserve">находится в лидирующих позициях по популярности и скорости распространения в мире, мечась от первого места к третьему. </w:t>
       </w:r>
       <w:r>
         <w:rPr>
@@ -361,7 +444,7 @@
           <w:sz w:val="28"/>
           <w:szCs w:val="28"/>
         </w:rPr>
-        <w:t xml:space="preserve">находится в лидирующих позициях по популярности и скорости распространения в мире, мечась от первого места к третьему. </w:t>
+        <w:t xml:space="preserve">так популярен, так как он универсален. Если ты знаешь </w:t>
       </w:r>
       <w:r>
         <w:rPr>
@@ -378,6 +461,31 @@
           <w:sz w:val="28"/>
           <w:szCs w:val="28"/>
         </w:rPr>
+        <w:t xml:space="preserve">, можно работать в любой части </w:t>
+      </w:r>
+      <w:r>
+        <w:rPr>
+          <w:rFonts w:ascii="Times New Roman" w:hAnsi="Times New Roman" w:cs="Times New Roman"/>
+          <w:sz w:val="28"/>
+          <w:szCs w:val="28"/>
+          <w:lang w:val="en-US"/>
+        </w:rPr>
+        <w:t>IT</w:t>
+      </w:r>
+      <w:r>
+        <w:rPr>
+          <w:rFonts w:ascii="Times New Roman" w:hAnsi="Times New Roman" w:cs="Times New Roman"/>
+          <w:sz w:val="28"/>
+          <w:szCs w:val="28"/>
+        </w:rPr>
+        <w:t>-сферы. Он</w:t>
+      </w:r>
+      <w:r>
+        <w:rPr>
+          <w:rFonts w:ascii="Times New Roman" w:hAnsi="Times New Roman" w:cs="Times New Roman"/>
+          <w:sz w:val="28"/>
+          <w:szCs w:val="28"/>
+        </w:rPr>
         <w:t xml:space="preserve"> </w:t>
       </w:r>
       <w:r>
@@ -386,7 +494,23 @@
           <w:sz w:val="28"/>
           <w:szCs w:val="28"/>
         </w:rPr>
-        <w:t xml:space="preserve">так популярен, так как он универсален. Если ты знаешь </w:t>
+        <w:t xml:space="preserve">прост в изучении, поэтому его легко выучить школьникам, но не так много школьников знают. Целью </w:t>
+      </w:r>
+      <w:r>
+        <w:rPr>
+          <w:rFonts w:ascii="Times New Roman" w:hAnsi="Times New Roman" w:cs="Times New Roman"/>
+          <w:sz w:val="28"/>
+          <w:szCs w:val="28"/>
+        </w:rPr>
+        <w:t>моего</w:t>
+      </w:r>
+      <w:r>
+        <w:rPr>
+          <w:rFonts w:ascii="Times New Roman" w:hAnsi="Times New Roman" w:cs="Times New Roman"/>
+          <w:sz w:val="28"/>
+          <w:szCs w:val="28"/>
+        </w:rPr>
+        <w:t xml:space="preserve"> проекта является создание пособия, позволяющие школьникам узнать </w:t>
       </w:r>
       <w:r>
         <w:rPr>
@@ -403,7 +527,73 @@
           <w:sz w:val="28"/>
           <w:szCs w:val="28"/>
         </w:rPr>
-        <w:t xml:space="preserve">, можно работать в любой части </w:t>
+        <w:t xml:space="preserve">. Для этого </w:t>
+      </w:r>
+      <w:r>
+        <w:rPr>
+          <w:rFonts w:ascii="Times New Roman" w:hAnsi="Times New Roman" w:cs="Times New Roman"/>
+          <w:sz w:val="28"/>
+          <w:szCs w:val="28"/>
+        </w:rPr>
+        <w:t>я</w:t>
+      </w:r>
+      <w:r>
+        <w:rPr>
+          <w:rFonts w:ascii="Times New Roman" w:hAnsi="Times New Roman" w:cs="Times New Roman"/>
+          <w:sz w:val="28"/>
+          <w:szCs w:val="28"/>
+        </w:rPr>
+        <w:t xml:space="preserve"> проанализировали другие методические пособия, например, книги Полякова, избавилс</w:t>
+      </w:r>
+      <w:r>
+        <w:rPr>
+          <w:rFonts w:ascii="Times New Roman" w:hAnsi="Times New Roman" w:cs="Times New Roman"/>
+          <w:sz w:val="28"/>
+          <w:szCs w:val="28"/>
+        </w:rPr>
+        <w:t>я</w:t>
+      </w:r>
+      <w:r>
+        <w:rPr>
+          <w:rFonts w:ascii="Times New Roman" w:hAnsi="Times New Roman" w:cs="Times New Roman"/>
+          <w:sz w:val="28"/>
+          <w:szCs w:val="28"/>
+        </w:rPr>
+        <w:t xml:space="preserve"> от лишних слов и в краткой форме сделал пособие.</w:t>
+      </w:r>
+    </w:p>
+    <w:p>
+      <w:pPr>
+        <w:rPr>
+          <w:rFonts w:ascii="Times New Roman" w:hAnsi="Times New Roman" w:cs="Times New Roman"/>
+          <w:sz w:val="28"/>
+          <w:szCs w:val="28"/>
+        </w:rPr>
+      </w:pPr>
+      <w:r>
+        <w:rPr>
+          <w:rFonts w:ascii="Times New Roman" w:hAnsi="Times New Roman" w:cs="Times New Roman"/>
+          <w:sz w:val="28"/>
+          <w:szCs w:val="28"/>
+        </w:rPr>
+        <w:t>Актуальность:</w:t>
+      </w:r>
+    </w:p>
+    <w:p>
+      <w:pPr>
+        <w:rPr>
+          <w:rFonts w:ascii="Times New Roman" w:hAnsi="Times New Roman" w:cs="Times New Roman"/>
+          <w:sz w:val="28"/>
+          <w:szCs w:val="28"/>
+        </w:rPr>
+      </w:pPr>
+      <w:r>
+        <w:rPr>
+          <w:rFonts w:ascii="Times New Roman" w:hAnsi="Times New Roman" w:cs="Times New Roman"/>
+          <w:sz w:val="28"/>
+          <w:szCs w:val="28"/>
+        </w:rPr>
+        <w:t xml:space="preserve">В процессе того, как я сам изучал </w:t>
       </w:r>
       <w:r>
         <w:rPr>
@@ -412,90 +602,6 @@
           <w:szCs w:val="28"/>
           <w:lang w:val="en-US"/>
         </w:rPr>
-        <w:t>IT</w:t>
-      </w:r>
-      <w:r>
-        <w:rPr>
-          <w:rFonts w:ascii="Times New Roman" w:hAnsi="Times New Roman" w:cs="Times New Roman"/>
-          <w:sz w:val="28"/>
-          <w:szCs w:val="28"/>
-        </w:rPr>
-        <w:t>-сферы. Он</w:t>
-      </w:r>
-      <w:r>
-        <w:rPr>
-          <w:rFonts w:ascii="Times New Roman" w:hAnsi="Times New Roman" w:cs="Times New Roman"/>
-          <w:sz w:val="28"/>
-          <w:szCs w:val="28"/>
-        </w:rPr>
-        <w:t xml:space="preserve"> </w:t>
-      </w:r>
-      <w:r>
-        <w:rPr>
-          <w:rFonts w:ascii="Times New Roman" w:hAnsi="Times New Roman" w:cs="Times New Roman"/>
-          <w:sz w:val="28"/>
-          <w:szCs w:val="28"/>
-        </w:rPr>
-        <w:t xml:space="preserve">прост в изучении, поэтому его легко выучить школьникам, но не так много школьников знают. Целью нашего проекта является создание пособия, позволяющие школьникам узнать </w:t>
-      </w:r>
-      <w:r>
-        <w:rPr>
-          <w:rFonts w:ascii="Times New Roman" w:hAnsi="Times New Roman" w:cs="Times New Roman"/>
-          <w:sz w:val="28"/>
-          <w:szCs w:val="28"/>
-          <w:lang w:val="en-US"/>
-        </w:rPr>
-        <w:t>Python</w:t>
-      </w:r>
-      <w:r>
-        <w:rPr>
-          <w:rFonts w:ascii="Times New Roman" w:hAnsi="Times New Roman" w:cs="Times New Roman"/>
-          <w:sz w:val="28"/>
-          <w:szCs w:val="28"/>
-        </w:rPr>
-        <w:t>. Для этого мы проанализировали другие методические пособия, например, книги Полякова, избавились от лишних слов и в краткой форме сделали пособие.</w:t>
-      </w:r>
-    </w:p>
-    <w:p>
-      <w:pPr>
-        <w:rPr>
-          <w:rFonts w:ascii="Times New Roman" w:hAnsi="Times New Roman" w:cs="Times New Roman"/>
-          <w:sz w:val="28"/>
-          <w:szCs w:val="28"/>
-        </w:rPr>
-      </w:pPr>
-      <w:r>
-        <w:rPr>
-          <w:rFonts w:ascii="Times New Roman" w:hAnsi="Times New Roman" w:cs="Times New Roman"/>
-          <w:sz w:val="28"/>
-          <w:szCs w:val="28"/>
-        </w:rPr>
-        <w:t>Актуальность:</w:t>
-      </w:r>
-    </w:p>
-    <w:p>
-      <w:pPr>
-        <w:rPr>
-          <w:rFonts w:ascii="Times New Roman" w:hAnsi="Times New Roman" w:cs="Times New Roman"/>
-          <w:sz w:val="28"/>
-          <w:szCs w:val="28"/>
-        </w:rPr>
-      </w:pPr>
-      <w:r>
-        <w:rPr>
-          <w:rFonts w:ascii="Times New Roman" w:hAnsi="Times New Roman" w:cs="Times New Roman"/>
-          <w:sz w:val="28"/>
-          <w:szCs w:val="28"/>
-        </w:rPr>
-        <w:t xml:space="preserve">Наш проект актуален, так как язык программирования </w:t>
-      </w:r>
-      <w:r>
-        <w:rPr>
-          <w:rFonts w:ascii="Times New Roman" w:hAnsi="Times New Roman" w:cs="Times New Roman"/>
-          <w:sz w:val="28"/>
-          <w:szCs w:val="28"/>
-          <w:lang w:val="en-US"/>
-        </w:rPr>
         <w:t>python</w:t>
       </w:r>
       <w:r>
@@ -504,40 +610,7 @@
           <w:sz w:val="28"/>
           <w:szCs w:val="28"/>
         </w:rPr>
-        <w:t xml:space="preserve"> </w:t>
-      </w:r>
-      <w:r>
-        <w:rPr>
-          <w:rFonts w:ascii="Times New Roman" w:hAnsi="Times New Roman" w:cs="Times New Roman"/>
-          <w:sz w:val="28"/>
-          <w:szCs w:val="28"/>
-        </w:rPr>
-        <w:t xml:space="preserve">актуален и используется во многих </w:t>
-      </w:r>
-      <w:r>
-        <w:rPr>
-          <w:rFonts w:ascii="Times New Roman" w:hAnsi="Times New Roman" w:cs="Times New Roman"/>
-          <w:sz w:val="28"/>
-          <w:szCs w:val="28"/>
-          <w:lang w:val="en-US"/>
-        </w:rPr>
-        <w:t>IT</w:t>
-      </w:r>
-      <w:r>
-        <w:rPr>
-          <w:rFonts w:ascii="Times New Roman" w:hAnsi="Times New Roman" w:cs="Times New Roman"/>
-          <w:sz w:val="28"/>
-          <w:szCs w:val="28"/>
-        </w:rPr>
-        <w:t xml:space="preserve"> </w:t>
-      </w:r>
-      <w:r>
-        <w:rPr>
-          <w:rFonts w:ascii="Times New Roman" w:hAnsi="Times New Roman" w:cs="Times New Roman"/>
-          <w:sz w:val="28"/>
-          <w:szCs w:val="28"/>
-        </w:rPr>
-        <w:t>сферах.</w:t>
+        <w:t>, мне не хватало ресурса, который бы собрал всю нужную информацию в одном месте и в доступной форме. Мое учебное пособие постоянно актуализируется и я планирую добавлять туда новый материал.</w:t>
       </w:r>
     </w:p>
     <w:p>
@@ -571,7 +644,23 @@
           <w:sz w:val="28"/>
           <w:szCs w:val="28"/>
         </w:rPr>
-        <w:t xml:space="preserve">Целью нашего проекта является создание учебного пособия по я зыку программирования </w:t>
+        <w:t xml:space="preserve">Целью </w:t>
+      </w:r>
+      <w:r>
+        <w:rPr>
+          <w:rFonts w:ascii="Times New Roman" w:hAnsi="Times New Roman" w:cs="Times New Roman"/>
+          <w:sz w:val="28"/>
+          <w:szCs w:val="28"/>
+        </w:rPr>
+        <w:t>моего</w:t>
+      </w:r>
+      <w:r>
+        <w:rPr>
+          <w:rFonts w:ascii="Times New Roman" w:hAnsi="Times New Roman" w:cs="Times New Roman"/>
+          <w:sz w:val="28"/>
+          <w:szCs w:val="28"/>
+        </w:rPr>
+        <w:t xml:space="preserve"> проекта является создание учебного пособия по я зыку программирования </w:t>
       </w:r>
       <w:r>
         <w:rPr>

--- a/Презентация проекта.docx
+++ b/Презентация проекта.docx
@@ -10,6 +10,7 @@
           <w:szCs w:val="28"/>
         </w:rPr>
       </w:pPr>
+      <w:bookmarkStart w:id="0" w:name="_Hlk121167966"/>
       <w:r>
         <w:rPr>
           <w:rFonts w:ascii="Times New Roman" w:hAnsi="Times New Roman" w:cs="Times New Roman"/>
@@ -186,7 +187,7 @@
           <w:szCs w:val="28"/>
           <w:lang w:val="en-US"/>
         </w:rPr>
-        <w:t xml:space="preserve">Python </w:t>
+        <w:t>Python</w:t>
       </w:r>
       <w:r>
         <w:rPr>
@@ -194,6 +195,14 @@
           <w:sz w:val="48"/>
           <w:szCs w:val="28"/>
         </w:rPr>
+        <w:t xml:space="preserve"> </w:t>
+      </w:r>
+      <w:r>
+        <w:rPr>
+          <w:rFonts w:ascii="Times New Roman" w:hAnsi="Times New Roman" w:cs="Times New Roman"/>
+          <w:sz w:val="48"/>
+          <w:szCs w:val="28"/>
+        </w:rPr>
         <w:t>простым языком</w:t>
       </w:r>
     </w:p>
@@ -248,8 +257,34 @@
           <w:sz w:val="28"/>
           <w:szCs w:val="28"/>
         </w:rPr>
-        <w:t>Вахитова Гульнара Асановна</w:t>
-      </w:r>
+        <w:t xml:space="preserve">Вахитова Гульнара </w:t>
+      </w:r>
+      <w:proofErr w:type="spellStart"/>
+      <w:r>
+        <w:rPr>
+          <w:rFonts w:ascii="Times New Roman" w:hAnsi="Times New Roman" w:cs="Times New Roman"/>
+          <w:sz w:val="28"/>
+          <w:szCs w:val="28"/>
+        </w:rPr>
+        <w:t>А</w:t>
+      </w:r>
+      <w:r>
+        <w:rPr>
+          <w:rFonts w:ascii="Times New Roman" w:hAnsi="Times New Roman" w:cs="Times New Roman"/>
+          <w:sz w:val="28"/>
+          <w:szCs w:val="28"/>
+        </w:rPr>
+        <w:t>м</w:t>
+      </w:r>
+      <w:r>
+        <w:rPr>
+          <w:rFonts w:ascii="Times New Roman" w:hAnsi="Times New Roman" w:cs="Times New Roman"/>
+          <w:sz w:val="28"/>
+          <w:szCs w:val="28"/>
+        </w:rPr>
+        <w:t>ановна</w:t>
+      </w:r>
+      <w:proofErr w:type="spellEnd"/>
     </w:p>
     <w:p>
       <w:pPr>
@@ -328,6 +363,7 @@
           <w:rFonts w:ascii="Times New Roman" w:hAnsi="Times New Roman" w:cs="Times New Roman"/>
           <w:sz w:val="24"/>
           <w:szCs w:val="28"/>
+          <w:lang w:val="en-US"/>
         </w:rPr>
       </w:pPr>
     </w:p>
@@ -364,6 +400,16 @@
         <w:jc w:val="center"/>
         <w:rPr>
           <w:rFonts w:ascii="Times New Roman" w:hAnsi="Times New Roman" w:cs="Times New Roman"/>
+          <w:sz w:val="28"/>
+          <w:szCs w:val="28"/>
+        </w:rPr>
+      </w:pPr>
+    </w:p>
+    <w:p>
+      <w:pPr>
+        <w:jc w:val="center"/>
+        <w:rPr>
+          <w:rFonts w:ascii="Times New Roman" w:hAnsi="Times New Roman" w:cs="Times New Roman"/>
           <w:b/>
           <w:sz w:val="28"/>
           <w:szCs w:val="28"/>
@@ -393,7 +439,6 @@
           <w:sz w:val="28"/>
           <w:szCs w:val="28"/>
         </w:rPr>
-        <w:lastRenderedPageBreak/>
         <w:t xml:space="preserve">В данный момент язык программирования </w:t>
       </w:r>
       <w:r>
@@ -610,7 +655,23 @@
           <w:sz w:val="28"/>
           <w:szCs w:val="28"/>
         </w:rPr>
-        <w:t>, мне не хватало ресурса, который бы собрал всю нужную информацию в одном месте и в доступной форме. Мое учебное пособие постоянно актуализируется и я планирую добавлять туда новый материал.</w:t>
+        <w:t xml:space="preserve">, мне не хватало ресурса, который бы собрал всю нужную информацию в одном месте и в доступной форме. Мое учебное пособие </w:t>
+      </w:r>
+      <w:r>
+        <w:rPr>
+          <w:rFonts w:ascii="Times New Roman" w:hAnsi="Times New Roman" w:cs="Times New Roman"/>
+          <w:sz w:val="28"/>
+          <w:szCs w:val="28"/>
+        </w:rPr>
+        <w:t>постоянно актуализируется,</w:t>
+      </w:r>
+      <w:r>
+        <w:rPr>
+          <w:rFonts w:ascii="Times New Roman" w:hAnsi="Times New Roman" w:cs="Times New Roman"/>
+          <w:sz w:val="28"/>
+          <w:szCs w:val="28"/>
+        </w:rPr>
+        <w:t xml:space="preserve"> и я планирую добавлять туда новый материал.</w:t>
       </w:r>
     </w:p>
     <w:p>
@@ -685,7 +746,39 @@
           <w:sz w:val="28"/>
           <w:szCs w:val="28"/>
         </w:rPr>
-        <w:t>также мы хотим помочь школьникам выучить</w:t>
+        <w:t xml:space="preserve">также </w:t>
+      </w:r>
+      <w:r>
+        <w:rPr>
+          <w:rFonts w:ascii="Times New Roman" w:hAnsi="Times New Roman" w:cs="Times New Roman"/>
+          <w:sz w:val="28"/>
+          <w:szCs w:val="28"/>
+        </w:rPr>
+        <w:t>я</w:t>
+      </w:r>
+      <w:r>
+        <w:rPr>
+          <w:rFonts w:ascii="Times New Roman" w:hAnsi="Times New Roman" w:cs="Times New Roman"/>
+          <w:sz w:val="28"/>
+          <w:szCs w:val="28"/>
+        </w:rPr>
+        <w:t xml:space="preserve"> хо</w:t>
+      </w:r>
+      <w:r>
+        <w:rPr>
+          <w:rFonts w:ascii="Times New Roman" w:hAnsi="Times New Roman" w:cs="Times New Roman"/>
+          <w:sz w:val="28"/>
+          <w:szCs w:val="28"/>
+        </w:rPr>
+        <w:t xml:space="preserve">чу </w:t>
+      </w:r>
+      <w:r>
+        <w:rPr>
+          <w:rFonts w:ascii="Times New Roman" w:hAnsi="Times New Roman" w:cs="Times New Roman"/>
+          <w:sz w:val="28"/>
+          <w:szCs w:val="28"/>
+        </w:rPr>
+        <w:t>помочь школьникам выучить</w:t>
       </w:r>
       <w:r>
         <w:rPr>
@@ -752,7 +845,23 @@
           <w:sz w:val="28"/>
           <w:szCs w:val="28"/>
         </w:rPr>
-        <w:t>Основными задачами нашего проекта является: сбор и анализ информации, написание пособия, распространение пособия.</w:t>
+        <w:t xml:space="preserve">Основными задачами </w:t>
+      </w:r>
+      <w:r>
+        <w:rPr>
+          <w:rFonts w:ascii="Times New Roman" w:hAnsi="Times New Roman" w:cs="Times New Roman"/>
+          <w:sz w:val="28"/>
+          <w:szCs w:val="28"/>
+        </w:rPr>
+        <w:t>моего</w:t>
+      </w:r>
+      <w:r>
+        <w:rPr>
+          <w:rFonts w:ascii="Times New Roman" w:hAnsi="Times New Roman" w:cs="Times New Roman"/>
+          <w:sz w:val="28"/>
+          <w:szCs w:val="28"/>
+        </w:rPr>
+        <w:t xml:space="preserve"> проекта является: сбор и анализ информации, написание пособия, распространение пособия.</w:t>
       </w:r>
     </w:p>
     <w:p/>
@@ -822,7 +931,9 @@
     <w:p/>
     <w:p/>
     <w:p/>
-    <w:p/>
+    <w:p>
+      <w:bookmarkStart w:id="1" w:name="_Hlk121168050"/>
+    </w:p>
     <w:p>
       <w:pPr>
         <w:jc w:val="center"/>
@@ -840,7 +951,6 @@
           <w:sz w:val="28"/>
           <w:szCs w:val="28"/>
         </w:rPr>
-        <w:lastRenderedPageBreak/>
         <w:t>Список литературы</w:t>
       </w:r>
     </w:p>
@@ -858,7 +968,7 @@
           <w:szCs w:val="28"/>
         </w:rPr>
       </w:pPr>
-      <w:hyperlink r:id="rId5" w:history="1">
+      <w:hyperlink r:id="rId7" w:history="1">
         <w:r>
           <w:rPr>
             <w:rStyle w:val="a4"/>
@@ -884,7 +994,7 @@
           <w:szCs w:val="28"/>
         </w:rPr>
       </w:pPr>
-      <w:hyperlink r:id="rId6" w:history="1">
+      <w:hyperlink r:id="rId8" w:history="1">
         <w:r>
           <w:rPr>
             <w:rStyle w:val="a4"/>
@@ -910,7 +1020,7 @@
           <w:szCs w:val="28"/>
         </w:rPr>
       </w:pPr>
-      <w:hyperlink r:id="rId7" w:history="1">
+      <w:hyperlink r:id="rId9" w:history="1">
         <w:r>
           <w:rPr>
             <w:rStyle w:val="a4"/>
@@ -936,7 +1046,7 @@
           <w:szCs w:val="28"/>
         </w:rPr>
       </w:pPr>
-      <w:hyperlink r:id="rId8" w:history="1">
+      <w:hyperlink r:id="rId10" w:history="1">
         <w:r>
           <w:rPr>
             <w:rStyle w:val="a4"/>
@@ -962,7 +1072,7 @@
           <w:szCs w:val="28"/>
         </w:rPr>
       </w:pPr>
-      <w:hyperlink r:id="rId9" w:history="1">
+      <w:hyperlink r:id="rId11" w:history="1">
         <w:r>
           <w:rPr>
             <w:rStyle w:val="a4"/>
@@ -988,7 +1098,7 @@
           <w:szCs w:val="28"/>
         </w:rPr>
       </w:pPr>
-      <w:hyperlink r:id="rId10" w:history="1">
+      <w:hyperlink r:id="rId12" w:history="1">
         <w:r>
           <w:rPr>
             <w:rStyle w:val="a4"/>
@@ -1014,7 +1124,7 @@
           <w:szCs w:val="28"/>
         </w:rPr>
       </w:pPr>
-      <w:hyperlink r:id="rId11" w:history="1">
+      <w:hyperlink r:id="rId13" w:history="1">
         <w:r>
           <w:rPr>
             <w:rStyle w:val="a4"/>
@@ -1040,7 +1150,7 @@
           <w:szCs w:val="28"/>
         </w:rPr>
       </w:pPr>
-      <w:hyperlink r:id="rId12" w:history="1">
+      <w:hyperlink r:id="rId14" w:history="1">
         <w:r>
           <w:rPr>
             <w:rStyle w:val="a4"/>
@@ -1066,7 +1176,7 @@
           <w:szCs w:val="28"/>
         </w:rPr>
       </w:pPr>
-      <w:hyperlink r:id="rId13" w:history="1">
+      <w:hyperlink r:id="rId15" w:history="1">
         <w:r>
           <w:rPr>
             <w:rStyle w:val="a4"/>
@@ -1254,7 +1364,6 @@
           <w:b/>
           <w:sz w:val="28"/>
         </w:rPr>
-        <w:lastRenderedPageBreak/>
         <w:t>Приложение</w:t>
       </w:r>
     </w:p>
@@ -1640,7 +1749,82 @@
         </w:rPr>
       </w:pPr>
     </w:p>
+    <w:p>
+      <w:pPr>
+        <w:rPr>
+          <w:sz w:val="28"/>
+        </w:rPr>
+      </w:pPr>
+    </w:p>
+    <w:p>
+      <w:pPr>
+        <w:rPr>
+          <w:sz w:val="28"/>
+        </w:rPr>
+      </w:pPr>
+    </w:p>
+    <w:p>
+      <w:pPr>
+        <w:rPr>
+          <w:sz w:val="28"/>
+        </w:rPr>
+      </w:pPr>
+    </w:p>
+    <w:p>
+      <w:pPr>
+        <w:rPr>
+          <w:sz w:val="28"/>
+        </w:rPr>
+      </w:pPr>
+    </w:p>
+    <w:p>
+      <w:pPr>
+        <w:rPr>
+          <w:sz w:val="28"/>
+        </w:rPr>
+      </w:pPr>
+    </w:p>
+    <w:p>
+      <w:pPr>
+        <w:rPr>
+          <w:sz w:val="28"/>
+        </w:rPr>
+      </w:pPr>
+    </w:p>
+    <w:p>
+      <w:pPr>
+        <w:rPr>
+          <w:sz w:val="28"/>
+        </w:rPr>
+      </w:pPr>
+    </w:p>
+    <w:p>
+      <w:pPr>
+        <w:rPr>
+          <w:sz w:val="28"/>
+        </w:rPr>
+      </w:pPr>
+    </w:p>
+    <w:p>
+      <w:pPr>
+        <w:tabs>
+          <w:tab w:val="left" w:pos="8640"/>
+        </w:tabs>
+        <w:rPr>
+          <w:sz w:val="28"/>
+        </w:rPr>
+      </w:pPr>
+      <w:r>
+        <w:rPr>
+          <w:sz w:val="28"/>
+        </w:rPr>
+        <w:tab/>
+      </w:r>
+      <w:bookmarkEnd w:id="0"/>
+      <w:bookmarkEnd w:id="1"/>
+    </w:p>
     <w:sectPr>
+      <w:footerReference w:type="default" r:id="rId16"/>
       <w:pgSz w:w="11906" w:h="16838"/>
       <w:pgMar w:top="851" w:right="1134" w:bottom="851" w:left="1134" w:header="709" w:footer="709" w:gutter="0"/>
       <w:cols w:space="708"/>
@@ -1648,6 +1832,98 @@
     </w:sectPr>
   </w:body>
 </w:document>
+</file>
+
+<file path=word/endnotes.xml><?xml version="1.0" encoding="utf-8"?>
+<w:endnotes xmlns:wpc="http://schemas.microsoft.com/office/word/2010/wordprocessingCanvas" xmlns:cx="http://schemas.microsoft.com/office/drawing/2014/chartex" xmlns:cx1="http://schemas.microsoft.com/office/drawing/2015/9/8/chartex" xmlns:cx2="http://schemas.microsoft.com/office/drawing/2015/10/21/chartex" xmlns:cx3="http://schemas.microsoft.com/office/drawing/2016/5/9/chartex" xmlns:cx4="http://schemas.microsoft.com/office/drawing/2016/5/10/chartex" xmlns:cx5="http://schemas.microsoft.com/office/drawing/2016/5/11/chartex" xmlns:cx6="http://schemas.microsoft.com/office/drawing/2016/5/12/chartex" xmlns:cx7="http://schemas.microsoft.com/office/drawing/2016/5/13/chartex" xmlns:cx8="http://schemas.microsoft.com/office/drawing/2016/5/14/chartex" xmlns:mc="http://schemas.openxmlformats.org/markup-compatibility/2006" xmlns:aink="http://schemas.microsoft.com/office/drawing/2016/ink" xmlns:am3d="http://schemas.microsoft.com/office/drawing/2017/model3d" xmlns:o="urn:schemas-microsoft-com:office:office" xmlns:r="http://schemas.openxmlformats.org/officeDocument/2006/relationships" xmlns:m="http://schemas.openxmlformats.org/officeDocument/2006/math" xmlns:v="urn:schemas-microsoft-com:vml" xmlns:wp14="http://schemas.microsoft.com/office/word/2010/wordprocessingDrawing" xmlns:wp="http://schemas.openxmlformats.org/drawingml/2006/wordprocessingDrawing" xmlns:w10="urn:schemas-microsoft-com:office:word" xmlns:w="http://schemas.openxmlformats.org/wordprocessingml/2006/main" xmlns:w14="http://schemas.microsoft.com/office/word/2010/wordml" xmlns:w15="http://schemas.microsoft.com/office/word/2012/wordml" xmlns:w16cex="http://schemas.microsoft.com/office/word/2018/wordml/cex" xmlns:w16cid="http://schemas.microsoft.com/office/word/2016/wordml/cid" xmlns:w16="http://schemas.microsoft.com/office/word/2018/wordml" xmlns:w16se="http://schemas.microsoft.com/office/word/2015/wordml/symex" xmlns:wpg="http://schemas.microsoft.com/office/word/2010/wordprocessingGroup" xmlns:wpi="http://schemas.microsoft.com/office/word/2010/wordprocessingInk" xmlns:wne="http://schemas.microsoft.com/office/word/2006/wordml" xmlns:wps="http://schemas.microsoft.com/office/word/2010/wordprocessingShape" mc:Ignorable="w14 w15 w16se w16cid w16 w16cex wp14">
+  <w:endnote w:type="separator" w:id="-1">
+    <w:p>
+      <w:pPr>
+        <w:spacing w:after="0" w:line="240" w:lineRule="auto"/>
+      </w:pPr>
+      <w:r>
+        <w:separator/>
+      </w:r>
+    </w:p>
+  </w:endnote>
+  <w:endnote w:type="continuationSeparator" w:id="0">
+    <w:p>
+      <w:pPr>
+        <w:spacing w:after="0" w:line="240" w:lineRule="auto"/>
+      </w:pPr>
+      <w:r>
+        <w:continuationSeparator/>
+      </w:r>
+    </w:p>
+  </w:endnote>
+</w:endnotes>
+</file>
+
+<file path=word/footer1.xml><?xml version="1.0" encoding="utf-8"?>
+<w:ftr xmlns:wpc="http://schemas.microsoft.com/office/word/2010/wordprocessingCanvas" xmlns:cx="http://schemas.microsoft.com/office/drawing/2014/chartex" xmlns:cx1="http://schemas.microsoft.com/office/drawing/2015/9/8/chartex" xmlns:cx2="http://schemas.microsoft.com/office/drawing/2015/10/21/chartex" xmlns:cx3="http://schemas.microsoft.com/office/drawing/2016/5/9/chartex" xmlns:cx4="http://schemas.microsoft.com/office/drawing/2016/5/10/chartex" xmlns:cx5="http://schemas.microsoft.com/office/drawing/2016/5/11/chartex" xmlns:cx6="http://schemas.microsoft.com/office/drawing/2016/5/12/chartex" xmlns:cx7="http://schemas.microsoft.com/office/drawing/2016/5/13/chartex" xmlns:cx8="http://schemas.microsoft.com/office/drawing/2016/5/14/chartex" xmlns:mc="http://schemas.openxmlformats.org/markup-compatibility/2006" xmlns:aink="http://schemas.microsoft.com/office/drawing/2016/ink" xmlns:am3d="http://schemas.microsoft.com/office/drawing/2017/model3d" xmlns:o="urn:schemas-microsoft-com:office:office" xmlns:r="http://schemas.openxmlformats.org/officeDocument/2006/relationships" xmlns:m="http://schemas.openxmlformats.org/officeDocument/2006/math" xmlns:v="urn:schemas-microsoft-com:vml" xmlns:wp14="http://schemas.microsoft.com/office/word/2010/wordprocessingDrawing" xmlns:wp="http://schemas.openxmlformats.org/drawingml/2006/wordprocessingDrawing" xmlns:w10="urn:schemas-microsoft-com:office:word" xmlns:w="http://schemas.openxmlformats.org/wordprocessingml/2006/main" xmlns:w14="http://schemas.microsoft.com/office/word/2010/wordml" xmlns:w15="http://schemas.microsoft.com/office/word/2012/wordml" xmlns:w16cex="http://schemas.microsoft.com/office/word/2018/wordml/cex" xmlns:w16cid="http://schemas.microsoft.com/office/word/2016/wordml/cid" xmlns:w16="http://schemas.microsoft.com/office/word/2018/wordml" xmlns:w16se="http://schemas.microsoft.com/office/word/2015/wordml/symex" xmlns:wpg="http://schemas.microsoft.com/office/word/2010/wordprocessingGroup" xmlns:wpi="http://schemas.microsoft.com/office/word/2010/wordprocessingInk" xmlns:wne="http://schemas.microsoft.com/office/word/2006/wordml" xmlns:wps="http://schemas.microsoft.com/office/word/2010/wordprocessingShape" mc:Ignorable="w14 w15 w16se w16cid w16 w16cex wp14">
+  <w:sdt>
+    <w:sdtPr>
+      <w:id w:val="1032306998"/>
+      <w:docPartObj>
+        <w:docPartGallery w:val="Page Numbers (Bottom of Page)"/>
+        <w:docPartUnique/>
+      </w:docPartObj>
+    </w:sdtPr>
+    <w:sdtContent>
+      <w:p>
+        <w:pPr>
+          <w:pStyle w:val="a8"/>
+          <w:jc w:val="right"/>
+        </w:pPr>
+        <w:r>
+          <w:fldChar w:fldCharType="begin"/>
+        </w:r>
+        <w:r>
+          <w:instrText>PAGE   \* MERGEFORMAT</w:instrText>
+        </w:r>
+        <w:r>
+          <w:fldChar w:fldCharType="separate"/>
+        </w:r>
+        <w:r>
+          <w:t>2</w:t>
+        </w:r>
+        <w:r>
+          <w:fldChar w:fldCharType="end"/>
+        </w:r>
+      </w:p>
+    </w:sdtContent>
+  </w:sdt>
+  <w:p>
+    <w:pPr>
+      <w:pStyle w:val="a8"/>
+    </w:pPr>
+  </w:p>
+</w:ftr>
+</file>
+
+<file path=word/footnotes.xml><?xml version="1.0" encoding="utf-8"?>
+<w:footnotes xmlns:wpc="http://schemas.microsoft.com/office/word/2010/wordprocessingCanvas" xmlns:cx="http://schemas.microsoft.com/office/drawing/2014/chartex" xmlns:cx1="http://schemas.microsoft.com/office/drawing/2015/9/8/chartex" xmlns:cx2="http://schemas.microsoft.com/office/drawing/2015/10/21/chartex" xmlns:cx3="http://schemas.microsoft.com/office/drawing/2016/5/9/chartex" xmlns:cx4="http://schemas.microsoft.com/office/drawing/2016/5/10/chartex" xmlns:cx5="http://schemas.microsoft.com/office/drawing/2016/5/11/chartex" xmlns:cx6="http://schemas.microsoft.com/office/drawing/2016/5/12/chartex" xmlns:cx7="http://schemas.microsoft.com/office/drawing/2016/5/13/chartex" xmlns:cx8="http://schemas.microsoft.com/office/drawing/2016/5/14/chartex" xmlns:mc="http://schemas.openxmlformats.org/markup-compatibility/2006" xmlns:aink="http://schemas.microsoft.com/office/drawing/2016/ink" xmlns:am3d="http://schemas.microsoft.com/office/drawing/2017/model3d" xmlns:o="urn:schemas-microsoft-com:office:office" xmlns:r="http://schemas.openxmlformats.org/officeDocument/2006/relationships" xmlns:m="http://schemas.openxmlformats.org/officeDocument/2006/math" xmlns:v="urn:schemas-microsoft-com:vml" xmlns:wp14="http://schemas.microsoft.com/office/word/2010/wordprocessingDrawing" xmlns:wp="http://schemas.openxmlformats.org/drawingml/2006/wordprocessingDrawing" xmlns:w10="urn:schemas-microsoft-com:office:word" xmlns:w="http://schemas.openxmlformats.org/wordprocessingml/2006/main" xmlns:w14="http://schemas.microsoft.com/office/word/2010/wordml" xmlns:w15="http://schemas.microsoft.com/office/word/2012/wordml" xmlns:w16cex="http://schemas.microsoft.com/office/word/2018/wordml/cex" xmlns:w16cid="http://schemas.microsoft.com/office/word/2016/wordml/cid" xmlns:w16="http://schemas.microsoft.com/office/word/2018/wordml" xmlns:w16se="http://schemas.microsoft.com/office/word/2015/wordml/symex" xmlns:wpg="http://schemas.microsoft.com/office/word/2010/wordprocessingGroup" xmlns:wpi="http://schemas.microsoft.com/office/word/2010/wordprocessingInk" xmlns:wne="http://schemas.microsoft.com/office/word/2006/wordml" xmlns:wps="http://schemas.microsoft.com/office/word/2010/wordprocessingShape" mc:Ignorable="w14 w15 w16se w16cid w16 w16cex wp14">
+  <w:footnote w:type="separator" w:id="-1">
+    <w:p>
+      <w:pPr>
+        <w:spacing w:after="0" w:line="240" w:lineRule="auto"/>
+      </w:pPr>
+      <w:r>
+        <w:separator/>
+      </w:r>
+    </w:p>
+  </w:footnote>
+  <w:footnote w:type="continuationSeparator" w:id="0">
+    <w:p>
+      <w:pPr>
+        <w:spacing w:after="0" w:line="240" w:lineRule="auto"/>
+      </w:pPr>
+      <w:r>
+        <w:continuationSeparator/>
+      </w:r>
+    </w:p>
+  </w:footnote>
+</w:footnotes>
 </file>
 
 <file path=word/numbering.xml><?xml version="1.0" encoding="utf-8"?>
@@ -2239,6 +2515,50 @@
       </w:tblBorders>
     </w:tblPr>
   </w:style>
+  <w:style w:type="paragraph" w:styleId="a6">
+    <w:name w:val="header"/>
+    <w:basedOn w:val="a"/>
+    <w:link w:val="a7"/>
+    <w:uiPriority w:val="99"/>
+    <w:unhideWhenUsed/>
+    <w:rsid w:val="004E1022"/>
+    <w:pPr>
+      <w:tabs>
+        <w:tab w:val="center" w:pos="4677"/>
+        <w:tab w:val="right" w:pos="9355"/>
+      </w:tabs>
+      <w:spacing w:after="0" w:line="240" w:lineRule="auto"/>
+    </w:pPr>
+  </w:style>
+  <w:style w:type="character" w:customStyle="1" w:styleId="a7">
+    <w:name w:val="Верхний колонтитул Знак"/>
+    <w:basedOn w:val="a0"/>
+    <w:link w:val="a6"/>
+    <w:uiPriority w:val="99"/>
+    <w:rsid w:val="004E1022"/>
+  </w:style>
+  <w:style w:type="paragraph" w:styleId="a8">
+    <w:name w:val="footer"/>
+    <w:basedOn w:val="a"/>
+    <w:link w:val="a9"/>
+    <w:uiPriority w:val="99"/>
+    <w:unhideWhenUsed/>
+    <w:rsid w:val="004E1022"/>
+    <w:pPr>
+      <w:tabs>
+        <w:tab w:val="center" w:pos="4677"/>
+        <w:tab w:val="right" w:pos="9355"/>
+      </w:tabs>
+      <w:spacing w:after="0" w:line="240" w:lineRule="auto"/>
+    </w:pPr>
+  </w:style>
+  <w:style w:type="character" w:customStyle="1" w:styleId="a9">
+    <w:name w:val="Нижний колонтитул Знак"/>
+    <w:basedOn w:val="a0"/>
+    <w:link w:val="a8"/>
+    <w:uiPriority w:val="99"/>
+    <w:rsid w:val="004E1022"/>
+  </w:style>
 </w:styles>
 </file>
 
